--- a/module-3/Module 3.2 Assignment-Ayyappanpillai.docx
+++ b/module-3/Module 3.2 Assignment-Ayyappanpillai.docx
@@ -65,6 +65,12 @@
       <w:proofErr w:type="spellEnd"/>
     </w:p>
     <w:p>
+      <w:pPr>
+        <w:rPr>
+          <w:b/>
+          <w:bCs/>
+        </w:rPr>
+      </w:pPr>
       <w:r>
         <w:rPr>
           <w:rStyle w:val="SubtleReference"/>
@@ -78,13 +84,18 @@
         </w:rPr>
         <w:t xml:space="preserve"> </w:t>
       </w:r>
-      <w:r>
-        <w:rPr>
-          <w:b/>
-          <w:bCs/>
-        </w:rPr>
-        <w:br/>
-      </w:r>
+      <w:hyperlink r:id="rId5" w:history="1">
+        <w:r>
+          <w:rPr>
+            <w:rStyle w:val="Hyperlink"/>
+            <w:b/>
+            <w:bCs/>
+          </w:rPr>
+          <w:t>https://github.com/bellevuerajesh/CSD-380/tree/main/module-3</w:t>
+        </w:r>
+      </w:hyperlink>
+    </w:p>
+    <w:p>
       <w:r>
         <w:rPr>
           <w:b/>
@@ -162,7 +173,7 @@
       <w:r>
         <w:t xml:space="preserve">: </w:t>
       </w:r>
-      <w:hyperlink r:id="rId5" w:history="1">
+      <w:hyperlink r:id="rId6" w:history="1">
         <w:r>
           <w:rPr>
             <w:rStyle w:val="Hyperlink"/>
@@ -188,7 +199,7 @@
       <w:r>
         <w:t xml:space="preserve"> </w:t>
       </w:r>
-      <w:hyperlink r:id="rId6" w:history="1">
+      <w:hyperlink r:id="rId7" w:history="1">
         <w:r>
           <w:rPr>
             <w:rStyle w:val="Hyperlink"/>
@@ -214,7 +225,7 @@
       <w:r>
         <w:t xml:space="preserve"> </w:t>
       </w:r>
-      <w:hyperlink r:id="rId7" w:history="1">
+      <w:hyperlink r:id="rId8" w:history="1">
         <w:r>
           <w:rPr>
             <w:rStyle w:val="Hyperlink"/>
@@ -433,10 +444,7 @@
       </w:pPr>
       <w:r>
         <w:lastRenderedPageBreak/>
-        <w:t xml:space="preserve">4. </w:t>
-      </w:r>
-      <w:r>
-        <w:t>Proposed Version Control Guidelines</w:t>
+        <w:t>4. Proposed Version Control Guidelines</w:t>
       </w:r>
     </w:p>
     <w:p>
@@ -2848,6 +2856,7 @@
   <w:style w:type="character" w:default="1" w:styleId="DefaultParagraphFont">
     <w:name w:val="Default Paragraph Font"/>
     <w:uiPriority w:val="1"/>
+    <w:semiHidden/>
     <w:unhideWhenUsed/>
   </w:style>
   <w:style w:type="table" w:default="1" w:styleId="TableNormal">
